--- a/practice/암기/미출력.docx
+++ b/practice/암기/미출력.docx
@@ -75,6 +75,7 @@
     <w:p>
       <w:pPr>
         <w:rPr>
+          <w:rFonts w:hint="eastAsia"/>
           <w:szCs w:val="20"/>
         </w:rPr>
       </w:pPr>
@@ -98,13 +99,6 @@
           <w:szCs w:val="20"/>
         </w:rPr>
       </w:pPr>
-    </w:p>
-    <w:p>
-      <w:pPr>
-        <w:rPr>
-          <w:szCs w:val="20"/>
-        </w:rPr>
-      </w:pPr>
       <w:r>
         <w:rPr>
           <w:rFonts w:hint="eastAsia"/>
@@ -190,6 +184,7 @@
     <w:p>
       <w:pPr>
         <w:rPr>
+          <w:rFonts w:hint="eastAsia"/>
           <w:szCs w:val="20"/>
         </w:rPr>
       </w:pPr>
@@ -327,6 +322,14 @@
     <w:p>
       <w:pPr>
         <w:rPr>
+          <w:rFonts w:hint="eastAsia"/>
+          <w:szCs w:val="20"/>
+        </w:rPr>
+      </w:pPr>
+    </w:p>
+    <w:p>
+      <w:pPr>
+        <w:rPr>
           <w:b/>
           <w:bCs/>
           <w:sz w:val="24"/>
@@ -373,12 +376,12 @@
     <w:p>
       <w:pPr>
         <w:rPr>
-          <w:rFonts w:hint="eastAsia"/>
-          <w:szCs w:val="20"/>
-        </w:rPr>
-      </w:pPr>
-      <w:r>
-        <w:rPr>
+          <w:szCs w:val="20"/>
+        </w:rPr>
+      </w:pPr>
+      <w:r>
+        <w:rPr>
+          <w:noProof/>
           <w:szCs w:val="20"/>
         </w:rPr>
         <w:drawing>
@@ -417,6 +420,293 @@
           </wp:inline>
         </w:drawing>
       </w:r>
+    </w:p>
+    <w:p>
+      <w:pPr>
+        <w:rPr>
+          <w:szCs w:val="20"/>
+        </w:rPr>
+      </w:pPr>
+    </w:p>
+    <w:p>
+      <w:pPr>
+        <w:rPr>
+          <w:rFonts w:hint="eastAsia"/>
+          <w:szCs w:val="20"/>
+        </w:rPr>
+      </w:pPr>
+    </w:p>
+    <w:p>
+      <w:pPr>
+        <w:rPr>
+          <w:b/>
+          <w:bCs/>
+          <w:sz w:val="24"/>
+        </w:rPr>
+      </w:pPr>
+      <w:proofErr w:type="spellStart"/>
+      <w:r>
+        <w:rPr>
+          <w:rFonts w:hint="eastAsia"/>
+          <w:b/>
+          <w:bCs/>
+          <w:sz w:val="24"/>
+        </w:rPr>
+        <w:t>연결요소의</w:t>
+      </w:r>
+      <w:proofErr w:type="spellEnd"/>
+      <w:r>
+        <w:rPr>
+          <w:rFonts w:hint="eastAsia"/>
+          <w:b/>
+          <w:bCs/>
+          <w:sz w:val="24"/>
+        </w:rPr>
+        <w:t xml:space="preserve"> 개수 문제 </w:t>
+      </w:r>
+    </w:p>
+    <w:p>
+      <w:pPr>
+        <w:rPr>
+          <w:b/>
+          <w:bCs/>
+          <w:sz w:val="24"/>
+        </w:rPr>
+      </w:pPr>
+      <w:r>
+        <w:rPr>
+          <w:b/>
+          <w:bCs/>
+          <w:sz w:val="24"/>
+        </w:rPr>
+        <w:drawing>
+          <wp:inline distT="0" distB="0" distL="0" distR="0" wp14:anchorId="69B688BB" wp14:editId="180D99E7">
+            <wp:extent cx="5731510" cy="298450"/>
+            <wp:effectExtent l="0" t="0" r="0" b="6350"/>
+            <wp:docPr id="3" name="그림 3"/>
+            <wp:cNvGraphicFramePr>
+              <a:graphicFrameLocks xmlns:a="http://schemas.openxmlformats.org/drawingml/2006/main" noChangeAspect="1"/>
+            </wp:cNvGraphicFramePr>
+            <a:graphic xmlns:a="http://schemas.openxmlformats.org/drawingml/2006/main">
+              <a:graphicData uri="http://schemas.openxmlformats.org/drawingml/2006/picture">
+                <pic:pic xmlns:pic="http://schemas.openxmlformats.org/drawingml/2006/picture">
+                  <pic:nvPicPr>
+                    <pic:cNvPr id="1" name=""/>
+                    <pic:cNvPicPr/>
+                  </pic:nvPicPr>
+                  <pic:blipFill>
+                    <a:blip r:embed="rId6"/>
+                    <a:stretch>
+                      <a:fillRect/>
+                    </a:stretch>
+                  </pic:blipFill>
+                  <pic:spPr>
+                    <a:xfrm>
+                      <a:off x="0" y="0"/>
+                      <a:ext cx="5731510" cy="298450"/>
+                    </a:xfrm>
+                    <a:prstGeom prst="rect">
+                      <a:avLst/>
+                    </a:prstGeom>
+                  </pic:spPr>
+                </pic:pic>
+              </a:graphicData>
+            </a:graphic>
+          </wp:inline>
+        </w:drawing>
+      </w:r>
+    </w:p>
+    <w:p>
+      <w:pPr>
+        <w:rPr>
+          <w:rFonts w:hint="eastAsia"/>
+          <w:b/>
+          <w:bCs/>
+          <w:sz w:val="24"/>
+        </w:rPr>
+      </w:pPr>
+      <w:r>
+        <w:rPr>
+          <w:b/>
+          <w:bCs/>
+          <w:sz w:val="24"/>
+        </w:rPr>
+        <w:drawing>
+          <wp:inline distT="0" distB="0" distL="0" distR="0" wp14:anchorId="77005698" wp14:editId="58716EBC">
+            <wp:extent cx="2115117" cy="2760784"/>
+            <wp:effectExtent l="0" t="0" r="6350" b="0"/>
+            <wp:docPr id="2" name="그림 2" descr="텍스트, 스크린샷, 폰트이(가) 표시된 사진&#10;&#10;자동 생성된 설명"/>
+            <wp:cNvGraphicFramePr>
+              <a:graphicFrameLocks xmlns:a="http://schemas.openxmlformats.org/drawingml/2006/main" noChangeAspect="1"/>
+            </wp:cNvGraphicFramePr>
+            <a:graphic xmlns:a="http://schemas.openxmlformats.org/drawingml/2006/main">
+              <a:graphicData uri="http://schemas.openxmlformats.org/drawingml/2006/picture">
+                <pic:pic xmlns:pic="http://schemas.openxmlformats.org/drawingml/2006/picture">
+                  <pic:nvPicPr>
+                    <pic:cNvPr id="2" name="그림 2" descr="텍스트, 스크린샷, 폰트이(가) 표시된 사진&#10;&#10;자동 생성된 설명"/>
+                    <pic:cNvPicPr/>
+                  </pic:nvPicPr>
+                  <pic:blipFill>
+                    <a:blip r:embed="rId7"/>
+                    <a:stretch>
+                      <a:fillRect/>
+                    </a:stretch>
+                  </pic:blipFill>
+                  <pic:spPr>
+                    <a:xfrm>
+                      <a:off x="0" y="0"/>
+                      <a:ext cx="2145160" cy="2799998"/>
+                    </a:xfrm>
+                    <a:prstGeom prst="rect">
+                      <a:avLst/>
+                    </a:prstGeom>
+                  </pic:spPr>
+                </pic:pic>
+              </a:graphicData>
+            </a:graphic>
+          </wp:inline>
+        </w:drawing>
+      </w:r>
+      <w:r>
+        <w:rPr>
+          <w:rFonts w:hint="eastAsia"/>
+          <w:b/>
+          <w:bCs/>
+          <w:sz w:val="24"/>
+        </w:rPr>
+        <w:t xml:space="preserve"> </w:t>
+      </w:r>
+    </w:p>
+    <w:p>
+      <w:pPr>
+        <w:rPr>
+          <w:szCs w:val="20"/>
+        </w:rPr>
+      </w:pPr>
+      <w:proofErr w:type="spellStart"/>
+      <w:r>
+        <w:rPr>
+          <w:rFonts w:hint="eastAsia"/>
+          <w:szCs w:val="20"/>
+        </w:rPr>
+        <w:t>배운점</w:t>
+      </w:r>
+      <w:proofErr w:type="spellEnd"/>
+      <w:r>
+        <w:rPr>
+          <w:rFonts w:hint="eastAsia"/>
+          <w:szCs w:val="20"/>
+        </w:rPr>
+        <w:t xml:space="preserve"> </w:t>
+      </w:r>
+      <w:r>
+        <w:rPr>
+          <w:szCs w:val="20"/>
+        </w:rPr>
+        <w:br/>
+        <w:t xml:space="preserve">1. Import sys </w:t>
+      </w:r>
+      <w:r>
+        <w:rPr>
+          <w:rFonts w:hint="eastAsia"/>
+          <w:szCs w:val="20"/>
+        </w:rPr>
+        <w:t>사용법</w:t>
+      </w:r>
+    </w:p>
+    <w:p>
+      <w:pPr>
+        <w:rPr>
+          <w:szCs w:val="20"/>
+        </w:rPr>
+      </w:pPr>
+      <w:r>
+        <w:rPr>
+          <w:szCs w:val="20"/>
+        </w:rPr>
+        <w:t xml:space="preserve">2. </w:t>
+      </w:r>
+      <w:proofErr w:type="spellStart"/>
+      <w:r>
+        <w:rPr>
+          <w:szCs w:val="20"/>
+        </w:rPr>
+        <w:t>sys.setrecursionlimit</w:t>
+      </w:r>
+      <w:proofErr w:type="spellEnd"/>
+      <w:r>
+        <w:rPr>
+          <w:szCs w:val="20"/>
+        </w:rPr>
+        <w:t xml:space="preserve">(10**6) -&gt; </w:t>
+      </w:r>
+      <w:r>
+        <w:rPr>
+          <w:rFonts w:hint="eastAsia"/>
+          <w:szCs w:val="20"/>
+        </w:rPr>
+        <w:t>재귀를 쓸 때 설정 꼭 해주자.</w:t>
+      </w:r>
+      <w:r>
+        <w:rPr>
+          <w:szCs w:val="20"/>
+        </w:rPr>
+        <w:t xml:space="preserve"> (</w:t>
+      </w:r>
+      <w:r>
+        <w:rPr>
+          <w:rFonts w:hint="eastAsia"/>
+          <w:szCs w:val="20"/>
+        </w:rPr>
+        <w:t>런타임 에러 방지</w:t>
+      </w:r>
+      <w:r>
+        <w:rPr>
+          <w:szCs w:val="20"/>
+        </w:rPr>
+        <w:t>)</w:t>
+      </w:r>
+    </w:p>
+    <w:p>
+      <w:pPr>
+        <w:rPr>
+          <w:szCs w:val="20"/>
+        </w:rPr>
+      </w:pPr>
+      <w:r>
+        <w:rPr>
+          <w:szCs w:val="20"/>
+        </w:rPr>
+        <w:t xml:space="preserve">3. </w:t>
+      </w:r>
+      <w:r>
+        <w:rPr>
+          <w:rFonts w:hint="eastAsia"/>
+          <w:szCs w:val="20"/>
+        </w:rPr>
+        <w:t xml:space="preserve">방향 없는 그래프 </w:t>
+      </w:r>
+      <w:r>
+        <w:rPr>
+          <w:szCs w:val="20"/>
+        </w:rPr>
+        <w:t xml:space="preserve">= </w:t>
+      </w:r>
+      <w:r>
+        <w:rPr>
+          <w:rFonts w:hint="eastAsia"/>
+          <w:szCs w:val="20"/>
+        </w:rPr>
+        <w:t>양방향 그래프</w:t>
+      </w:r>
+    </w:p>
+    <w:p>
+      <w:pPr>
+        <w:rPr>
+          <w:rFonts w:hint="eastAsia"/>
+          <w:szCs w:val="20"/>
+        </w:rPr>
+      </w:pPr>
     </w:p>
     <w:sectPr>
       <w:pgSz w:w="11906" w:h="16838"/>

--- a/practice/암기/미출력.docx
+++ b/practice/암기/미출력.docx
@@ -186,6 +186,7 @@
       </w:pPr>
       <w:r>
         <w:rPr>
+          <w:noProof/>
           <w:szCs w:val="20"/>
         </w:rPr>
         <w:drawing>
@@ -290,7 +291,7 @@
           <w:sz w:val="21"/>
           <w:szCs w:val="21"/>
         </w:rPr>
-        <w:t>math.ceil(x)</w:t>
+        <w:t xml:space="preserve">math.ceil(x) </w:t>
       </w:r>
       <w:r>
         <w:rPr>
@@ -301,9 +302,36 @@
           <w:sz w:val="21"/>
           <w:szCs w:val="21"/>
         </w:rPr>
+        <w:t>:</w:t>
+      </w:r>
+      <w:r>
+        <w:rPr>
+          <w:rFonts w:ascii="Arial" w:hAnsi="Arial" w:cs="Arial" w:hint="eastAsia"/>
+          <w:b w:val="0"/>
+          <w:bCs w:val="0"/>
+          <w:color w:val="000000"/>
+          <w:sz w:val="21"/>
+          <w:szCs w:val="21"/>
+        </w:rPr>
+        <w:t>올림</w:t>
+      </w:r>
+      <w:r>
+        <w:rPr>
+          <w:rFonts w:ascii="Arial" w:hAnsi="Arial" w:cs="Arial" w:hint="eastAsia"/>
+          <w:b w:val="0"/>
+          <w:bCs w:val="0"/>
+          <w:color w:val="000000"/>
+          <w:sz w:val="21"/>
+          <w:szCs w:val="21"/>
+        </w:rPr>
         <w:t xml:space="preserve"> </w:t>
       </w:r>
-      <w:r>
+    </w:p>
+    <w:p>
+      <w:pPr>
+        <w:pStyle w:val="4"/>
+        <w:spacing w:after="360" w:afterAutospacing="0"/>
+        <w:ind w:left="1280" w:hanging="480"/>
         <w:rPr>
           <w:rFonts w:ascii="Arial" w:hAnsi="Arial" w:cs="Arial"/>
           <w:b w:val="0"/>
@@ -312,8 +340,7 @@
           <w:sz w:val="21"/>
           <w:szCs w:val="21"/>
         </w:rPr>
-        <w:t>:</w:t>
-      </w:r>
+      </w:pPr>
       <w:r>
         <w:rPr>
           <w:rFonts w:ascii="Arial" w:hAnsi="Arial" w:cs="Arial" w:hint="eastAsia"/>
@@ -323,7 +350,18 @@
           <w:sz w:val="21"/>
           <w:szCs w:val="21"/>
         </w:rPr>
-        <w:t>올림</w:t>
+        <w:t>m</w:t>
+      </w:r>
+      <w:r>
+        <w:rPr>
+          <w:rFonts w:ascii="Arial" w:hAnsi="Arial" w:cs="Arial"/>
+          <w:b w:val="0"/>
+          <w:bCs w:val="0"/>
+          <w:color w:val="000000"/>
+          <w:sz w:val="21"/>
+          <w:szCs w:val="21"/>
+        </w:rPr>
+        <w:t xml:space="preserve">ath.floor(x): </w:t>
       </w:r>
       <w:r>
         <w:rPr>
@@ -334,14 +372,9 @@
           <w:sz w:val="21"/>
           <w:szCs w:val="21"/>
         </w:rPr>
-        <w:t xml:space="preserve"> </w:t>
-      </w:r>
-    </w:p>
-    <w:p>
-      <w:pPr>
-        <w:pStyle w:val="4"/>
-        <w:spacing w:after="360" w:afterAutospacing="0"/>
-        <w:ind w:left="1280" w:hanging="480"/>
+        <w:t>내림</w:t>
+      </w:r>
+      <w:r>
         <w:rPr>
           <w:rFonts w:ascii="Arial" w:hAnsi="Arial" w:cs="Arial" w:hint="eastAsia"/>
           <w:b w:val="0"/>
@@ -350,8 +383,162 @@
           <w:sz w:val="21"/>
           <w:szCs w:val="21"/>
         </w:rPr>
-      </w:pPr>
-      <w:r>
+        <w:t xml:space="preserve"> </w:t>
+      </w:r>
+    </w:p>
+    <w:p>
+      <w:pPr>
+        <w:pStyle w:val="4"/>
+        <w:spacing w:after="360" w:afterAutospacing="0"/>
+        <w:rPr>
+          <w:rFonts w:ascii="Arial" w:hAnsi="Arial" w:cs="Arial"/>
+          <w:b w:val="0"/>
+          <w:bCs w:val="0"/>
+          <w:color w:val="000000"/>
+          <w:sz w:val="21"/>
+          <w:szCs w:val="21"/>
+        </w:rPr>
+      </w:pPr>
+    </w:p>
+    <w:p>
+      <w:pPr>
+        <w:rPr>
+          <w:b/>
+          <w:bCs/>
+          <w:sz w:val="24"/>
+        </w:rPr>
+      </w:pPr>
+      <w:r>
+        <w:rPr>
+          <w:rFonts w:hint="eastAsia"/>
+          <w:b/>
+          <w:bCs/>
+          <w:sz w:val="24"/>
+        </w:rPr>
+        <w:t>우선순위 큐 사용하기</w:t>
+      </w:r>
+    </w:p>
+    <w:p>
+      <w:pPr>
+        <w:ind w:firstLine="800"/>
+        <w:rPr>
+          <w:szCs w:val="20"/>
+        </w:rPr>
+      </w:pPr>
+      <w:r>
+        <w:rPr>
+          <w:rFonts w:hint="eastAsia"/>
+          <w:szCs w:val="20"/>
+        </w:rPr>
+        <w:t>우선순위가 높은 데이터 먼저 삭제</w:t>
+      </w:r>
+    </w:p>
+    <w:p>
+      <w:pPr>
+        <w:ind w:firstLine="800"/>
+        <w:rPr>
+          <w:szCs w:val="20"/>
+        </w:rPr>
+      </w:pPr>
+      <w:r>
+        <w:rPr>
+          <w:rFonts w:hint="eastAsia"/>
+          <w:szCs w:val="20"/>
+        </w:rPr>
+        <w:t>비용이 적은 노드 우선 방문</w:t>
+      </w:r>
+    </w:p>
+    <w:p>
+      <w:pPr>
+        <w:ind w:firstLine="800"/>
+        <w:rPr>
+          <w:szCs w:val="20"/>
+        </w:rPr>
+      </w:pPr>
+    </w:p>
+    <w:p>
+      <w:pPr>
+        <w:ind w:firstLine="800"/>
+        <w:rPr>
+          <w:szCs w:val="20"/>
+        </w:rPr>
+      </w:pPr>
+      <w:r>
+        <w:rPr>
+          <w:szCs w:val="20"/>
+        </w:rPr>
+        <w:t>Import heapq</w:t>
+      </w:r>
+    </w:p>
+    <w:p>
+      <w:pPr>
+        <w:ind w:firstLine="800"/>
+        <w:rPr>
+          <w:szCs w:val="20"/>
+        </w:rPr>
+      </w:pPr>
+      <w:r>
+        <w:rPr>
+          <w:szCs w:val="20"/>
+        </w:rPr>
+        <w:t>Heap=[]</w:t>
+      </w:r>
+    </w:p>
+    <w:p>
+      <w:pPr>
+        <w:ind w:firstLine="800"/>
+        <w:rPr>
+          <w:szCs w:val="20"/>
+        </w:rPr>
+      </w:pPr>
+      <w:r>
+        <w:rPr>
+          <w:szCs w:val="20"/>
+        </w:rPr>
+        <w:t>Heapq.heappush(heap,50)</w:t>
+      </w:r>
+    </w:p>
+    <w:p>
+      <w:pPr>
+        <w:ind w:firstLine="800"/>
+        <w:rPr>
+          <w:szCs w:val="20"/>
+        </w:rPr>
+      </w:pPr>
+      <w:r>
+        <w:rPr>
+          <w:szCs w:val="20"/>
+        </w:rPr>
+        <w:t>Heapq.heappush(heap,30)</w:t>
+      </w:r>
+    </w:p>
+    <w:p>
+      <w:pPr>
+        <w:ind w:firstLine="800"/>
+        <w:rPr>
+          <w:rFonts w:hint="eastAsia"/>
+          <w:szCs w:val="20"/>
+        </w:rPr>
+      </w:pPr>
+      <w:r>
+        <w:rPr>
+          <w:szCs w:val="20"/>
+        </w:rPr>
+        <w:t>Result=heapq.heappop(heap)</w:t>
+      </w:r>
+    </w:p>
+    <w:p>
+      <w:pPr>
+        <w:rPr>
+          <w:rFonts w:hint="eastAsia"/>
+          <w:szCs w:val="20"/>
+        </w:rPr>
+      </w:pPr>
+    </w:p>
+    <w:p>
+      <w:pPr>
+        <w:pStyle w:val="4"/>
+        <w:spacing w:after="360" w:afterAutospacing="0"/>
         <w:rPr>
           <w:rFonts w:ascii="Arial" w:hAnsi="Arial" w:cs="Arial" w:hint="eastAsia"/>
           <w:b w:val="0"/>
@@ -360,110 +547,11 @@
           <w:sz w:val="21"/>
           <w:szCs w:val="21"/>
         </w:rPr>
-        <w:t>m</w:t>
-      </w:r>
-      <w:r>
-        <w:rPr>
-          <w:rFonts w:ascii="Arial" w:hAnsi="Arial" w:cs="Arial"/>
-          <w:b w:val="0"/>
-          <w:bCs w:val="0"/>
-          <w:color w:val="000000"/>
-          <w:sz w:val="21"/>
-          <w:szCs w:val="21"/>
-        </w:rPr>
-        <w:t xml:space="preserve">ath.floor(x): </w:t>
-      </w:r>
-      <w:r>
-        <w:rPr>
-          <w:rFonts w:ascii="Arial" w:hAnsi="Arial" w:cs="Arial" w:hint="eastAsia"/>
-          <w:b w:val="0"/>
-          <w:bCs w:val="0"/>
-          <w:color w:val="000000"/>
-          <w:sz w:val="21"/>
-          <w:szCs w:val="21"/>
-        </w:rPr>
-        <w:t>올림</w:t>
-      </w:r>
-      <w:r>
-        <w:rPr>
-          <w:rFonts w:ascii="Arial" w:hAnsi="Arial" w:cs="Arial" w:hint="eastAsia"/>
-          <w:b w:val="0"/>
-          <w:bCs w:val="0"/>
-          <w:color w:val="000000"/>
-          <w:sz w:val="21"/>
-          <w:szCs w:val="21"/>
-        </w:rPr>
-        <w:t xml:space="preserve"> </w:t>
-      </w:r>
-    </w:p>
-    <w:p>
-      <w:pPr>
-        <w:pStyle w:val="4"/>
-        <w:spacing w:after="360" w:afterAutospacing="0"/>
-        <w:ind w:left="1280" w:hanging="480"/>
-        <w:rPr>
-          <w:rFonts w:ascii="Arial" w:hAnsi="Arial" w:cs="Arial" w:hint="eastAsia"/>
-          <w:b w:val="0"/>
-          <w:bCs w:val="0"/>
-          <w:sz w:val="21"/>
-          <w:szCs w:val="21"/>
-        </w:rPr>
-      </w:pPr>
-      <w:r>
-        <w:rPr>
-          <w:rFonts w:ascii="Arial" w:hAnsi="Arial" w:cs="Arial"/>
-          <w:b w:val="0"/>
-          <w:bCs w:val="0"/>
-          <w:color w:val="000000"/>
-          <w:sz w:val="21"/>
-          <w:szCs w:val="21"/>
-          <w:shd w:val="clear" w:color="auto" w:fill="9FEEC3"/>
-        </w:rPr>
-        <w:t>math.floor(x)</w:t>
-      </w:r>
-      <w:r>
-        <w:rPr>
-          <w:rFonts w:ascii="Arial" w:hAnsi="Arial" w:cs="Arial" w:hint="eastAsia"/>
-          <w:b w:val="0"/>
-          <w:bCs w:val="0"/>
-          <w:color w:val="000000"/>
-          <w:sz w:val="21"/>
-          <w:szCs w:val="21"/>
-          <w:shd w:val="clear" w:color="auto" w:fill="9FEEC3"/>
-        </w:rPr>
-        <w:t>:</w:t>
-      </w:r>
-      <w:r>
-        <w:rPr>
-          <w:rFonts w:ascii="Arial" w:hAnsi="Arial" w:cs="Arial" w:hint="eastAsia"/>
-          <w:b w:val="0"/>
-          <w:bCs w:val="0"/>
-          <w:color w:val="000000"/>
-          <w:sz w:val="21"/>
-          <w:szCs w:val="21"/>
-          <w:shd w:val="clear" w:color="auto" w:fill="9FEEC3"/>
-        </w:rPr>
-        <w:t>내림</w:t>
-      </w:r>
-    </w:p>
-    <w:p>
-      <w:pPr>
-        <w:widowControl/>
-        <w:wordWrap/>
-        <w:autoSpaceDE/>
-        <w:autoSpaceDN/>
-        <w:jc w:val="left"/>
-        <w:rPr>
-          <w:rFonts w:ascii="굴림" w:eastAsia="굴림" w:hAnsi="굴림" w:cs="굴림"/>
-          <w:kern w:val="0"/>
-          <w:sz w:val="24"/>
-        </w:rPr>
-      </w:pPr>
-    </w:p>
-    <w:p>
-      <w:pPr>
-        <w:rPr>
-          <w:rFonts w:hint="eastAsia"/>
+      </w:pPr>
+    </w:p>
+    <w:p>
+      <w:pPr>
+        <w:rPr>
           <w:b/>
           <w:bCs/>
           <w:sz w:val="24"/>

--- a/practice/암기/미출력.docx
+++ b/practice/암기/미출력.docx
@@ -25,6 +25,7 @@
           <w:sz w:val="24"/>
         </w:rPr>
       </w:pPr>
+      <w:proofErr w:type="spellStart"/>
       <w:r>
         <w:rPr>
           <w:rFonts w:hint="eastAsia"/>
@@ -32,151 +33,187 @@
           <w:bCs/>
           <w:sz w:val="24"/>
         </w:rPr>
-        <w:t xml:space="preserve">구간합 암기 </w:t>
-      </w:r>
-    </w:p>
-    <w:p>
-      <w:pPr>
-        <w:rPr>
-          <w:szCs w:val="20"/>
-        </w:rPr>
-      </w:pPr>
-      <w:r>
-        <w:rPr>
-          <w:rFonts w:hint="eastAsia"/>
-          <w:szCs w:val="20"/>
-        </w:rPr>
-        <w:t>1</w:t>
-      </w:r>
-      <w:r>
-        <w:rPr>
-          <w:szCs w:val="20"/>
-        </w:rPr>
-        <w:t xml:space="preserve">) </w:t>
-      </w:r>
-      <w:r>
-        <w:rPr>
-          <w:rFonts w:hint="eastAsia"/>
-          <w:szCs w:val="20"/>
-        </w:rPr>
-        <w:t xml:space="preserve">구간합 배열의 첫 원소는 </w:t>
-      </w:r>
-      <w:r>
-        <w:rPr>
-          <w:szCs w:val="20"/>
-        </w:rPr>
-        <w:t>0</w:t>
-      </w:r>
-      <w:r>
-        <w:rPr>
-          <w:rFonts w:hint="eastAsia"/>
-          <w:szCs w:val="20"/>
-        </w:rPr>
-        <w:t>이다.</w:t>
-      </w:r>
-    </w:p>
-    <w:p>
-      <w:pPr>
-        <w:rPr>
-          <w:szCs w:val="20"/>
-        </w:rPr>
-      </w:pPr>
-      <w:r>
-        <w:rPr>
-          <w:szCs w:val="20"/>
-        </w:rPr>
-        <w:t xml:space="preserve">2) </w:t>
-      </w:r>
-      <w:r>
-        <w:rPr>
-          <w:rFonts w:hint="eastAsia"/>
-          <w:szCs w:val="20"/>
-        </w:rPr>
-        <w:t xml:space="preserve">최종 값은 </w:t>
-      </w:r>
-      <w:r>
-        <w:rPr>
-          <w:szCs w:val="20"/>
-        </w:rPr>
-        <w:t>p[right] – p[left]</w:t>
-      </w:r>
-      <w:r>
-        <w:rPr>
-          <w:rFonts w:hint="eastAsia"/>
-          <w:szCs w:val="20"/>
-        </w:rPr>
-        <w:t>이다.</w:t>
-      </w:r>
-      <w:r>
-        <w:rPr>
-          <w:szCs w:val="20"/>
-        </w:rPr>
-        <w:t xml:space="preserve"> Ex. </w:t>
-      </w:r>
-      <w:r>
-        <w:rPr>
-          <w:rFonts w:hint="eastAsia"/>
-          <w:szCs w:val="20"/>
-        </w:rPr>
-        <w:t>[</w:t>
-      </w:r>
-      <w:r>
-        <w:rPr>
-          <w:szCs w:val="20"/>
-        </w:rPr>
-        <w:t>3,1]</w:t>
-      </w:r>
-      <w:r>
-        <w:rPr>
-          <w:rFonts w:hint="eastAsia"/>
-          <w:szCs w:val="20"/>
-        </w:rPr>
-        <w:t xml:space="preserve">이면 </w:t>
-      </w:r>
-      <w:r>
-        <w:rPr>
-          <w:szCs w:val="20"/>
-        </w:rPr>
-        <w:t>p[3]-p[0]</w:t>
-      </w:r>
-      <w:r>
-        <w:rPr>
-          <w:rFonts w:hint="eastAsia"/>
-          <w:szCs w:val="20"/>
-        </w:rPr>
-        <w:t>이다.</w:t>
-      </w:r>
-      <w:r>
-        <w:rPr>
-          <w:szCs w:val="20"/>
-        </w:rPr>
-        <w:t xml:space="preserve"> </w:t>
-      </w:r>
-    </w:p>
-    <w:p>
-      <w:pPr>
-        <w:rPr>
-          <w:szCs w:val="20"/>
-        </w:rPr>
-      </w:pPr>
-    </w:p>
-    <w:p>
-      <w:pPr>
-        <w:rPr>
+        <w:t>구간합</w:t>
+      </w:r>
+      <w:proofErr w:type="spellEnd"/>
+      <w:r>
+        <w:rPr>
+          <w:rFonts w:hint="eastAsia"/>
           <w:b/>
           <w:bCs/>
           <w:sz w:val="24"/>
         </w:rPr>
-      </w:pPr>
-      <w:r>
-        <w:rPr>
-          <w:rFonts w:hint="eastAsia"/>
+        <w:t xml:space="preserve"> 암기 </w:t>
+      </w:r>
+    </w:p>
+    <w:p>
+      <w:pPr>
+        <w:rPr>
+          <w:szCs w:val="20"/>
+        </w:rPr>
+      </w:pPr>
+      <w:r>
+        <w:rPr>
+          <w:rFonts w:hint="eastAsia"/>
+          <w:szCs w:val="20"/>
+        </w:rPr>
+        <w:t>1</w:t>
+      </w:r>
+      <w:r>
+        <w:rPr>
+          <w:szCs w:val="20"/>
+        </w:rPr>
+        <w:t xml:space="preserve">) </w:t>
+      </w:r>
+      <w:proofErr w:type="spellStart"/>
+      <w:r>
+        <w:rPr>
+          <w:rFonts w:hint="eastAsia"/>
+          <w:szCs w:val="20"/>
+        </w:rPr>
+        <w:t>구간합</w:t>
+      </w:r>
+      <w:proofErr w:type="spellEnd"/>
+      <w:r>
+        <w:rPr>
+          <w:rFonts w:hint="eastAsia"/>
+          <w:szCs w:val="20"/>
+        </w:rPr>
+        <w:t xml:space="preserve"> 배열의 첫 원소는 </w:t>
+      </w:r>
+      <w:r>
+        <w:rPr>
+          <w:szCs w:val="20"/>
+        </w:rPr>
+        <w:t>0</w:t>
+      </w:r>
+      <w:r>
+        <w:rPr>
+          <w:rFonts w:hint="eastAsia"/>
+          <w:szCs w:val="20"/>
+        </w:rPr>
+        <w:t>이다.</w:t>
+      </w:r>
+    </w:p>
+    <w:p>
+      <w:pPr>
+        <w:rPr>
+          <w:szCs w:val="20"/>
+        </w:rPr>
+      </w:pPr>
+      <w:r>
+        <w:rPr>
+          <w:szCs w:val="20"/>
+        </w:rPr>
+        <w:t xml:space="preserve">2) </w:t>
+      </w:r>
+      <w:r>
+        <w:rPr>
+          <w:rFonts w:hint="eastAsia"/>
+          <w:szCs w:val="20"/>
+        </w:rPr>
+        <w:t xml:space="preserve">최종 값은 </w:t>
+      </w:r>
+      <w:r>
+        <w:rPr>
+          <w:szCs w:val="20"/>
+        </w:rPr>
+        <w:t>p[right] – p[left]</w:t>
+      </w:r>
+      <w:r>
+        <w:rPr>
+          <w:rFonts w:hint="eastAsia"/>
+          <w:szCs w:val="20"/>
+        </w:rPr>
+        <w:t>이다.</w:t>
+      </w:r>
+      <w:r>
+        <w:rPr>
+          <w:szCs w:val="20"/>
+        </w:rPr>
+        <w:t xml:space="preserve"> Ex. </w:t>
+      </w:r>
+      <w:r>
+        <w:rPr>
+          <w:rFonts w:hint="eastAsia"/>
+          <w:szCs w:val="20"/>
+        </w:rPr>
+        <w:t>[</w:t>
+      </w:r>
+      <w:r>
+        <w:rPr>
+          <w:szCs w:val="20"/>
+        </w:rPr>
+        <w:t>3,</w:t>
+      </w:r>
+      <w:proofErr w:type="gramStart"/>
+      <w:r>
+        <w:rPr>
+          <w:szCs w:val="20"/>
+        </w:rPr>
+        <w:t>1]</w:t>
+      </w:r>
+      <w:r>
+        <w:rPr>
+          <w:rFonts w:hint="eastAsia"/>
+          <w:szCs w:val="20"/>
+        </w:rPr>
+        <w:t>이면</w:t>
+      </w:r>
+      <w:proofErr w:type="gramEnd"/>
+      <w:r>
+        <w:rPr>
+          <w:rFonts w:hint="eastAsia"/>
+          <w:szCs w:val="20"/>
+        </w:rPr>
+        <w:t xml:space="preserve"> </w:t>
+      </w:r>
+      <w:r>
+        <w:rPr>
+          <w:szCs w:val="20"/>
+        </w:rPr>
+        <w:t>p[3]-p[0]</w:t>
+      </w:r>
+      <w:r>
+        <w:rPr>
+          <w:rFonts w:hint="eastAsia"/>
+          <w:szCs w:val="20"/>
+        </w:rPr>
+        <w:t>이다.</w:t>
+      </w:r>
+      <w:r>
+        <w:rPr>
+          <w:szCs w:val="20"/>
+        </w:rPr>
+        <w:t xml:space="preserve"> </w:t>
+      </w:r>
+    </w:p>
+    <w:p>
+      <w:pPr>
+        <w:rPr>
+          <w:szCs w:val="20"/>
+        </w:rPr>
+      </w:pPr>
+    </w:p>
+    <w:p>
+      <w:pPr>
+        <w:rPr>
           <w:b/>
           <w:bCs/>
           <w:sz w:val="24"/>
         </w:rPr>
+      </w:pPr>
+      <w:proofErr w:type="spellStart"/>
+      <w:r>
+        <w:rPr>
+          <w:rFonts w:hint="eastAsia"/>
+          <w:b/>
+          <w:bCs/>
+          <w:sz w:val="24"/>
+        </w:rPr>
         <w:t>투포인터</w:t>
       </w:r>
+      <w:proofErr w:type="spellEnd"/>
     </w:p>
     <w:p>
       <w:pPr>
@@ -282,6 +319,7 @@
           <w:szCs w:val="21"/>
         </w:rPr>
       </w:pPr>
+      <w:proofErr w:type="spellStart"/>
       <w:r>
         <w:rPr>
           <w:rFonts w:ascii="Arial" w:hAnsi="Arial" w:cs="Arial"/>
@@ -291,8 +329,9 @@
           <w:sz w:val="21"/>
           <w:szCs w:val="21"/>
         </w:rPr>
-        <w:t xml:space="preserve">math.ceil(x) </w:t>
-      </w:r>
+        <w:t>math.ceil</w:t>
+      </w:r>
+      <w:proofErr w:type="spellEnd"/>
       <w:r>
         <w:rPr>
           <w:rFonts w:ascii="Arial" w:hAnsi="Arial" w:cs="Arial"/>
@@ -302,6 +341,17 @@
           <w:sz w:val="21"/>
           <w:szCs w:val="21"/>
         </w:rPr>
+        <w:t xml:space="preserve">(x) </w:t>
+      </w:r>
+      <w:r>
+        <w:rPr>
+          <w:rFonts w:ascii="Arial" w:hAnsi="Arial" w:cs="Arial"/>
+          <w:b w:val="0"/>
+          <w:bCs w:val="0"/>
+          <w:color w:val="000000"/>
+          <w:sz w:val="21"/>
+          <w:szCs w:val="21"/>
+        </w:rPr>
         <w:t>:</w:t>
       </w:r>
       <w:r>
@@ -341,6 +391,7 @@
           <w:szCs w:val="21"/>
         </w:rPr>
       </w:pPr>
+      <w:proofErr w:type="spellStart"/>
       <w:r>
         <w:rPr>
           <w:rFonts w:ascii="Arial" w:hAnsi="Arial" w:cs="Arial" w:hint="eastAsia"/>
@@ -361,7 +412,19 @@
           <w:sz w:val="21"/>
           <w:szCs w:val="21"/>
         </w:rPr>
-        <w:t xml:space="preserve">ath.floor(x): </w:t>
+        <w:t>ath.floor</w:t>
+      </w:r>
+      <w:proofErr w:type="spellEnd"/>
+      <w:r>
+        <w:rPr>
+          <w:rFonts w:ascii="Arial" w:hAnsi="Arial" w:cs="Arial"/>
+          <w:b w:val="0"/>
+          <w:bCs w:val="0"/>
+          <w:color w:val="000000"/>
+          <w:sz w:val="21"/>
+          <w:szCs w:val="21"/>
+        </w:rPr>
+        <w:t xml:space="preserve">(x): </w:t>
       </w:r>
       <w:r>
         <w:rPr>
@@ -455,6 +518,26 @@
           <w:szCs w:val="20"/>
         </w:rPr>
       </w:pPr>
+      <w:r>
+        <w:rPr>
+          <w:rFonts w:hint="eastAsia"/>
+          <w:szCs w:val="20"/>
+        </w:rPr>
+        <w:t>리스트</w:t>
+      </w:r>
+      <w:r>
+        <w:rPr>
+          <w:rFonts w:hint="eastAsia"/>
+          <w:szCs w:val="20"/>
+        </w:rPr>
+        <w:t>로 정렬보다 우선순위 큐 사용하자!</w:t>
+      </w:r>
+      <w:r>
+        <w:rPr>
+          <w:szCs w:val="20"/>
+        </w:rPr>
+        <w:t xml:space="preserve"> </w:t>
+      </w:r>
     </w:p>
     <w:p>
       <w:pPr>
@@ -463,12 +546,6 @@
           <w:szCs w:val="20"/>
         </w:rPr>
       </w:pPr>
-      <w:r>
-        <w:rPr>
-          <w:szCs w:val="20"/>
-        </w:rPr>
-        <w:t>Import heapq</w:t>
-      </w:r>
     </w:p>
     <w:p>
       <w:pPr>
@@ -481,8 +558,16 @@
         <w:rPr>
           <w:szCs w:val="20"/>
         </w:rPr>
-        <w:t>Heap=[]</w:t>
-      </w:r>
+        <w:t xml:space="preserve">Import </w:t>
+      </w:r>
+      <w:proofErr w:type="spellStart"/>
+      <w:r>
+        <w:rPr>
+          <w:szCs w:val="20"/>
+        </w:rPr>
+        <w:t>heapq</w:t>
+      </w:r>
+      <w:proofErr w:type="spellEnd"/>
     </w:p>
     <w:p>
       <w:pPr>
@@ -495,7 +580,21 @@
         <w:rPr>
           <w:szCs w:val="20"/>
         </w:rPr>
-        <w:t>Heapq.heappush(heap,50)</w:t>
+        <w:t>Heap</w:t>
+      </w:r>
+      <w:proofErr w:type="gramStart"/>
+      <w:r>
+        <w:rPr>
+          <w:szCs w:val="20"/>
+        </w:rPr>
+        <w:t>=[</w:t>
+      </w:r>
+      <w:proofErr w:type="gramEnd"/>
+      <w:r>
+        <w:rPr>
+          <w:szCs w:val="20"/>
+        </w:rPr>
+        <w:t>]</w:t>
       </w:r>
     </w:p>
     <w:p>
@@ -505,32 +604,74 @@
           <w:szCs w:val="20"/>
         </w:rPr>
       </w:pPr>
-      <w:r>
-        <w:rPr>
-          <w:szCs w:val="20"/>
-        </w:rPr>
-        <w:t>Heapq.heappush(heap,30)</w:t>
+      <w:proofErr w:type="spellStart"/>
+      <w:r>
+        <w:rPr>
+          <w:szCs w:val="20"/>
+        </w:rPr>
+        <w:t>Heapq.heappush</w:t>
+      </w:r>
+      <w:proofErr w:type="spellEnd"/>
+      <w:r>
+        <w:rPr>
+          <w:szCs w:val="20"/>
+        </w:rPr>
+        <w:t>(heap,50)</w:t>
       </w:r>
     </w:p>
     <w:p>
       <w:pPr>
         <w:ind w:firstLine="800"/>
         <w:rPr>
-          <w:rFonts w:hint="eastAsia"/>
-          <w:szCs w:val="20"/>
-        </w:rPr>
-      </w:pPr>
-      <w:r>
-        <w:rPr>
-          <w:szCs w:val="20"/>
-        </w:rPr>
-        <w:t>Result=heapq.heappop(heap)</w:t>
-      </w:r>
-    </w:p>
-    <w:p>
-      <w:pPr>
-        <w:rPr>
-          <w:rFonts w:hint="eastAsia"/>
+          <w:szCs w:val="20"/>
+        </w:rPr>
+      </w:pPr>
+      <w:proofErr w:type="spellStart"/>
+      <w:r>
+        <w:rPr>
+          <w:szCs w:val="20"/>
+        </w:rPr>
+        <w:t>Heapq.heappush</w:t>
+      </w:r>
+      <w:proofErr w:type="spellEnd"/>
+      <w:r>
+        <w:rPr>
+          <w:szCs w:val="20"/>
+        </w:rPr>
+        <w:t>(heap,30)</w:t>
+      </w:r>
+    </w:p>
+    <w:p>
+      <w:pPr>
+        <w:ind w:firstLine="800"/>
+        <w:rPr>
+          <w:szCs w:val="20"/>
+        </w:rPr>
+      </w:pPr>
+      <w:r>
+        <w:rPr>
+          <w:szCs w:val="20"/>
+        </w:rPr>
+        <w:t>Result=</w:t>
+      </w:r>
+      <w:proofErr w:type="spellStart"/>
+      <w:r>
+        <w:rPr>
+          <w:szCs w:val="20"/>
+        </w:rPr>
+        <w:t>heapq.heappop</w:t>
+      </w:r>
+      <w:proofErr w:type="spellEnd"/>
+      <w:r>
+        <w:rPr>
+          <w:szCs w:val="20"/>
+        </w:rPr>
+        <w:t>(heap)</w:t>
+      </w:r>
+    </w:p>
+    <w:p>
+      <w:pPr>
+        <w:rPr>
           <w:szCs w:val="20"/>
         </w:rPr>
       </w:pPr>
@@ -541,22 +682,115 @@
         <w:spacing w:after="360" w:afterAutospacing="0"/>
         <w:rPr>
           <w:rFonts w:ascii="Arial" w:hAnsi="Arial" w:cs="Arial" w:hint="eastAsia"/>
-          <w:b w:val="0"/>
-          <w:bCs w:val="0"/>
-          <w:color w:val="000000"/>
-          <w:sz w:val="21"/>
-          <w:szCs w:val="21"/>
-        </w:rPr>
-      </w:pPr>
-    </w:p>
-    <w:p>
-      <w:pPr>
-        <w:rPr>
-          <w:b/>
-          <w:bCs/>
-          <w:sz w:val="24"/>
-        </w:rPr>
-      </w:pPr>
+          <w:color w:val="000000"/>
+        </w:rPr>
+      </w:pPr>
+      <w:proofErr w:type="spellStart"/>
+      <w:r>
+        <w:rPr>
+          <w:rFonts w:ascii="Arial" w:hAnsi="Arial" w:cs="Arial" w:hint="eastAsia"/>
+          <w:color w:val="000000"/>
+        </w:rPr>
+        <w:lastRenderedPageBreak/>
+        <w:t>보석도둑</w:t>
+      </w:r>
+      <w:proofErr w:type="spellEnd"/>
+      <w:r>
+        <w:rPr>
+          <w:rFonts w:ascii="Arial" w:hAnsi="Arial" w:cs="Arial" w:hint="eastAsia"/>
+          <w:color w:val="000000"/>
+        </w:rPr>
+        <w:t xml:space="preserve"> (</w:t>
+      </w:r>
+      <w:r>
+        <w:rPr>
+          <w:rFonts w:ascii="Arial" w:hAnsi="Arial" w:cs="Arial" w:hint="eastAsia"/>
+          <w:color w:val="000000"/>
+        </w:rPr>
+        <w:t>우선순위</w:t>
+      </w:r>
+      <w:r>
+        <w:rPr>
+          <w:rFonts w:ascii="Arial" w:hAnsi="Arial" w:cs="Arial" w:hint="eastAsia"/>
+          <w:color w:val="000000"/>
+        </w:rPr>
+        <w:t xml:space="preserve"> </w:t>
+      </w:r>
+      <w:r>
+        <w:rPr>
+          <w:rFonts w:ascii="Arial" w:hAnsi="Arial" w:cs="Arial" w:hint="eastAsia"/>
+          <w:color w:val="000000"/>
+        </w:rPr>
+        <w:t>큐</w:t>
+      </w:r>
+      <w:r>
+        <w:rPr>
+          <w:rFonts w:ascii="Arial" w:hAnsi="Arial" w:cs="Arial" w:hint="eastAsia"/>
+          <w:color w:val="000000"/>
+        </w:rPr>
+        <w:t xml:space="preserve"> </w:t>
+      </w:r>
+      <w:r>
+        <w:rPr>
+          <w:rFonts w:ascii="Arial" w:hAnsi="Arial" w:cs="Arial" w:hint="eastAsia"/>
+          <w:color w:val="000000"/>
+        </w:rPr>
+        <w:t>사용</w:t>
+      </w:r>
+      <w:r>
+        <w:rPr>
+          <w:rFonts w:ascii="Arial" w:hAnsi="Arial" w:cs="Arial"/>
+          <w:color w:val="000000"/>
+        </w:rPr>
+        <w:t>)</w:t>
+      </w:r>
+    </w:p>
+    <w:p>
+      <w:pPr>
+        <w:rPr>
+          <w:szCs w:val="20"/>
+        </w:rPr>
+      </w:pPr>
+      <w:r>
+        <w:rPr>
+          <w:szCs w:val="20"/>
+        </w:rPr>
+        <w:drawing>
+          <wp:inline distT="0" distB="0" distL="0" distR="0" wp14:anchorId="28A1FA23" wp14:editId="487F6262">
+            <wp:extent cx="3527818" cy="3638350"/>
+            <wp:effectExtent l="0" t="0" r="3175" b="0"/>
+            <wp:docPr id="2" name="그림 2" descr="텍스트, 스크린샷, 폰트이(가) 표시된 사진&#10;&#10;자동 생성된 설명"/>
+            <wp:cNvGraphicFramePr>
+              <a:graphicFrameLocks xmlns:a="http://schemas.openxmlformats.org/drawingml/2006/main" noChangeAspect="1"/>
+            </wp:cNvGraphicFramePr>
+            <a:graphic xmlns:a="http://schemas.openxmlformats.org/drawingml/2006/main">
+              <a:graphicData uri="http://schemas.openxmlformats.org/drawingml/2006/picture">
+                <pic:pic xmlns:pic="http://schemas.openxmlformats.org/drawingml/2006/picture">
+                  <pic:nvPicPr>
+                    <pic:cNvPr id="2" name="그림 2" descr="텍스트, 스크린샷, 폰트이(가) 표시된 사진&#10;&#10;자동 생성된 설명"/>
+                    <pic:cNvPicPr/>
+                  </pic:nvPicPr>
+                  <pic:blipFill>
+                    <a:blip r:embed="rId6"/>
+                    <a:stretch>
+                      <a:fillRect/>
+                    </a:stretch>
+                  </pic:blipFill>
+                  <pic:spPr>
+                    <a:xfrm>
+                      <a:off x="0" y="0"/>
+                      <a:ext cx="3535391" cy="3646160"/>
+                    </a:xfrm>
+                    <a:prstGeom prst="rect">
+                      <a:avLst/>
+                    </a:prstGeom>
+                  </pic:spPr>
+                </pic:pic>
+              </a:graphicData>
+            </a:graphic>
+          </wp:inline>
+        </w:drawing>
+      </w:r>
     </w:p>
     <w:sectPr>
       <w:pgSz w:w="11906" w:h="16838"/>

--- a/practice/암기/미출력.docx
+++ b/practice/암기/미출력.docx
@@ -118,7 +118,19 @@
         <w:rPr>
           <w:szCs w:val="20"/>
         </w:rPr>
-        <w:t>p[right] – p[left]</w:t>
+        <w:t>p[right] – p[left</w:t>
+      </w:r>
+      <w:r>
+        <w:rPr>
+          <w:szCs w:val="20"/>
+        </w:rPr>
+        <w:t>-1</w:t>
+      </w:r>
+      <w:r>
+        <w:rPr>
+          <w:szCs w:val="20"/>
+        </w:rPr>
+        <w:t>]</w:t>
       </w:r>
       <w:r>
         <w:rPr>
@@ -681,7 +693,7 @@
         <w:pStyle w:val="4"/>
         <w:spacing w:after="360" w:afterAutospacing="0"/>
         <w:rPr>
-          <w:rFonts w:ascii="Arial" w:hAnsi="Arial" w:cs="Arial" w:hint="eastAsia"/>
+          <w:rFonts w:ascii="Arial" w:hAnsi="Arial" w:cs="Arial"/>
           <w:color w:val="000000"/>
         </w:rPr>
       </w:pPr>
@@ -753,11 +765,12 @@
       </w:pPr>
       <w:r>
         <w:rPr>
+          <w:noProof/>
           <w:szCs w:val="20"/>
         </w:rPr>
         <w:drawing>
-          <wp:inline distT="0" distB="0" distL="0" distR="0" wp14:anchorId="28A1FA23" wp14:editId="487F6262">
-            <wp:extent cx="3527818" cy="3638350"/>
+          <wp:inline distT="0" distB="0" distL="0" distR="0" wp14:anchorId="28A1FA23" wp14:editId="1416ACD4">
+            <wp:extent cx="4302493" cy="4437297"/>
             <wp:effectExtent l="0" t="0" r="3175" b="0"/>
             <wp:docPr id="2" name="그림 2" descr="텍스트, 스크린샷, 폰트이(가) 표시된 사진&#10;&#10;자동 생성된 설명"/>
             <wp:cNvGraphicFramePr>
@@ -779,7 +792,7 @@
                   <pic:spPr>
                     <a:xfrm>
                       <a:off x="0" y="0"/>
-                      <a:ext cx="3535391" cy="3646160"/>
+                      <a:ext cx="4324346" cy="4459835"/>
                     </a:xfrm>
                     <a:prstGeom prst="rect">
                       <a:avLst/>
@@ -790,6 +803,385 @@
             </a:graphic>
           </wp:inline>
         </w:drawing>
+      </w:r>
+    </w:p>
+    <w:p>
+      <w:pPr>
+        <w:rPr>
+          <w:szCs w:val="20"/>
+        </w:rPr>
+      </w:pPr>
+    </w:p>
+    <w:p>
+      <w:pPr>
+        <w:rPr>
+          <w:b/>
+          <w:bCs/>
+          <w:sz w:val="24"/>
+        </w:rPr>
+      </w:pPr>
+      <w:r>
+        <w:rPr>
+          <w:rFonts w:hint="eastAsia"/>
+          <w:b/>
+          <w:bCs/>
+          <w:sz w:val="24"/>
+        </w:rPr>
+        <w:t xml:space="preserve">프로세스 </w:t>
+      </w:r>
+      <w:r>
+        <w:rPr>
+          <w:b/>
+          <w:bCs/>
+          <w:sz w:val="24"/>
+        </w:rPr>
+        <w:t>(</w:t>
+      </w:r>
+      <w:r>
+        <w:rPr>
+          <w:rFonts w:hint="eastAsia"/>
+          <w:b/>
+          <w:bCs/>
+          <w:sz w:val="24"/>
+        </w:rPr>
+        <w:t>스택</w:t>
+      </w:r>
+      <w:r>
+        <w:rPr>
+          <w:b/>
+          <w:bCs/>
+          <w:sz w:val="24"/>
+        </w:rPr>
+        <w:t>/</w:t>
+      </w:r>
+      <w:r>
+        <w:rPr>
+          <w:rFonts w:hint="eastAsia"/>
+          <w:b/>
+          <w:bCs/>
+          <w:sz w:val="24"/>
+        </w:rPr>
+        <w:t>큐</w:t>
+      </w:r>
+      <w:r>
+        <w:rPr>
+          <w:b/>
+          <w:bCs/>
+          <w:sz w:val="24"/>
+        </w:rPr>
+        <w:t>)</w:t>
+      </w:r>
+    </w:p>
+    <w:p>
+      <w:pPr>
+        <w:rPr>
+          <w:b/>
+          <w:bCs/>
+          <w:sz w:val="24"/>
+        </w:rPr>
+      </w:pPr>
+      <w:r>
+        <w:rPr>
+          <w:b/>
+          <w:bCs/>
+          <w:sz w:val="24"/>
+        </w:rPr>
+        <w:drawing>
+          <wp:inline distT="0" distB="0" distL="0" distR="0" wp14:anchorId="27851A1C" wp14:editId="1C00450D">
+            <wp:extent cx="3985055" cy="2223436"/>
+            <wp:effectExtent l="0" t="0" r="3175" b="0"/>
+            <wp:docPr id="3" name="그림 3" descr="텍스트, 스크린샷, 폰트이(가) 표시된 사진&#10;&#10;자동 생성된 설명"/>
+            <wp:cNvGraphicFramePr>
+              <a:graphicFrameLocks xmlns:a="http://schemas.openxmlformats.org/drawingml/2006/main" noChangeAspect="1"/>
+            </wp:cNvGraphicFramePr>
+            <a:graphic xmlns:a="http://schemas.openxmlformats.org/drawingml/2006/main">
+              <a:graphicData uri="http://schemas.openxmlformats.org/drawingml/2006/picture">
+                <pic:pic xmlns:pic="http://schemas.openxmlformats.org/drawingml/2006/picture">
+                  <pic:nvPicPr>
+                    <pic:cNvPr id="3" name="그림 3" descr="텍스트, 스크린샷, 폰트이(가) 표시된 사진&#10;&#10;자동 생성된 설명"/>
+                    <pic:cNvPicPr/>
+                  </pic:nvPicPr>
+                  <pic:blipFill>
+                    <a:blip r:embed="rId7"/>
+                    <a:stretch>
+                      <a:fillRect/>
+                    </a:stretch>
+                  </pic:blipFill>
+                  <pic:spPr>
+                    <a:xfrm>
+                      <a:off x="0" y="0"/>
+                      <a:ext cx="4011228" cy="2238039"/>
+                    </a:xfrm>
+                    <a:prstGeom prst="rect">
+                      <a:avLst/>
+                    </a:prstGeom>
+                  </pic:spPr>
+                </pic:pic>
+              </a:graphicData>
+            </a:graphic>
+          </wp:inline>
+        </w:drawing>
+      </w:r>
+    </w:p>
+    <w:p>
+      <w:pPr>
+        <w:rPr>
+          <w:szCs w:val="20"/>
+        </w:rPr>
+      </w:pPr>
+    </w:p>
+    <w:p>
+      <w:pPr>
+        <w:rPr>
+          <w:szCs w:val="20"/>
+        </w:rPr>
+      </w:pPr>
+      <w:r>
+        <w:rPr>
+          <w:rFonts w:hint="eastAsia"/>
+          <w:szCs w:val="20"/>
+        </w:rPr>
+        <w:t>문법</w:t>
+      </w:r>
+      <w:r>
+        <w:rPr>
+          <w:szCs w:val="20"/>
+        </w:rPr>
+        <w:t>)</w:t>
+      </w:r>
+    </w:p>
+    <w:p>
+      <w:pPr>
+        <w:rPr>
+          <w:szCs w:val="20"/>
+        </w:rPr>
+      </w:pPr>
+      <w:r>
+        <w:rPr>
+          <w:szCs w:val="20"/>
+        </w:rPr>
+        <w:t>array = list(enumerate(priorities))</w:t>
+      </w:r>
+    </w:p>
+    <w:p>
+      <w:pPr>
+        <w:rPr>
+          <w:szCs w:val="20"/>
+        </w:rPr>
+      </w:pPr>
+      <w:r>
+        <w:rPr>
+          <w:rFonts w:hint="eastAsia"/>
+          <w:szCs w:val="20"/>
+        </w:rPr>
+        <w:t>q</w:t>
+      </w:r>
+      <w:r>
+        <w:rPr>
+          <w:szCs w:val="20"/>
+        </w:rPr>
+        <w:t>ue=deque(array)</w:t>
+      </w:r>
+    </w:p>
+    <w:p>
+      <w:pPr>
+        <w:rPr>
+          <w:rFonts w:hint="eastAsia"/>
+          <w:szCs w:val="20"/>
+        </w:rPr>
+      </w:pPr>
+      <w:proofErr w:type="gramStart"/>
+      <w:r>
+        <w:rPr>
+          <w:rFonts w:hint="eastAsia"/>
+          <w:szCs w:val="20"/>
+        </w:rPr>
+        <w:t>m</w:t>
+      </w:r>
+      <w:r>
+        <w:rPr>
+          <w:szCs w:val="20"/>
+        </w:rPr>
+        <w:t>ax(</w:t>
+      </w:r>
+      <w:proofErr w:type="gramEnd"/>
+      <w:r>
+        <w:rPr>
+          <w:szCs w:val="20"/>
+        </w:rPr>
+        <w:t>que, key = lambda x : x[1])</w:t>
+      </w:r>
+    </w:p>
+    <w:p>
+      <w:pPr>
+        <w:rPr>
+          <w:szCs w:val="20"/>
+        </w:rPr>
+      </w:pPr>
+      <w:r>
+        <w:rPr>
+          <w:rFonts w:hint="eastAsia"/>
+          <w:szCs w:val="20"/>
+        </w:rPr>
+        <w:lastRenderedPageBreak/>
+        <w:t>큐인지</w:t>
+      </w:r>
+      <w:r>
+        <w:rPr>
+          <w:szCs w:val="20"/>
+        </w:rPr>
+        <w:t xml:space="preserve"> </w:t>
+      </w:r>
+      <w:r>
+        <w:rPr>
+          <w:rFonts w:hint="eastAsia"/>
+          <w:szCs w:val="20"/>
+        </w:rPr>
+        <w:t>스택인지는 실제로 돌아가는 흐름대로 선택하자!</w:t>
+      </w:r>
+      <w:r>
+        <w:rPr>
+          <w:szCs w:val="20"/>
+        </w:rPr>
+        <w:t xml:space="preserve"> (</w:t>
+      </w:r>
+      <w:r>
+        <w:rPr>
+          <w:rFonts w:hint="eastAsia"/>
+          <w:szCs w:val="20"/>
+        </w:rPr>
+        <w:t>들어오는 순서대로 나가면 큐,</w:t>
+      </w:r>
+      <w:r>
+        <w:rPr>
+          <w:szCs w:val="20"/>
+        </w:rPr>
+        <w:t xml:space="preserve"> </w:t>
+      </w:r>
+      <w:r>
+        <w:rPr>
+          <w:rFonts w:hint="eastAsia"/>
+          <w:szCs w:val="20"/>
+        </w:rPr>
+        <w:t>등.</w:t>
+      </w:r>
+      <w:r>
+        <w:rPr>
+          <w:szCs w:val="20"/>
+        </w:rPr>
+        <w:t>. )</w:t>
+      </w:r>
+    </w:p>
+    <w:p>
+      <w:pPr>
+        <w:rPr>
+          <w:szCs w:val="20"/>
+        </w:rPr>
+      </w:pPr>
+    </w:p>
+    <w:p>
+      <w:pPr>
+        <w:rPr>
+          <w:szCs w:val="20"/>
+        </w:rPr>
+      </w:pPr>
+      <w:r>
+        <w:rPr>
+          <w:szCs w:val="20"/>
+        </w:rPr>
+        <w:t xml:space="preserve">** </w:t>
+      </w:r>
+      <w:r>
+        <w:rPr>
+          <w:rFonts w:hint="eastAsia"/>
+          <w:szCs w:val="20"/>
+        </w:rPr>
+        <w:t xml:space="preserve">리스트 </w:t>
+      </w:r>
+      <w:proofErr w:type="spellStart"/>
+      <w:r>
+        <w:rPr>
+          <w:rFonts w:hint="eastAsia"/>
+          <w:szCs w:val="20"/>
+        </w:rPr>
+        <w:t>컴프리헨션</w:t>
+      </w:r>
+      <w:proofErr w:type="spellEnd"/>
+    </w:p>
+    <w:p>
+      <w:pPr>
+        <w:rPr>
+          <w:szCs w:val="20"/>
+        </w:rPr>
+      </w:pPr>
+      <w:r>
+        <w:rPr>
+          <w:szCs w:val="20"/>
+        </w:rPr>
+        <w:t>Array = [0 for _ in range(4)]</w:t>
+      </w:r>
+      <w:r>
+        <w:rPr>
+          <w:szCs w:val="20"/>
+        </w:rPr>
+        <w:t xml:space="preserve"> (</w:t>
+      </w:r>
+      <w:r>
+        <w:rPr>
+          <w:rFonts w:hint="eastAsia"/>
+          <w:szCs w:val="20"/>
+        </w:rPr>
+        <w:t>그래프 선언할 때 행렬이라고 생각하기</w:t>
+      </w:r>
+      <w:r>
+        <w:rPr>
+          <w:szCs w:val="20"/>
+        </w:rPr>
+        <w:t>)</w:t>
+      </w:r>
+    </w:p>
+    <w:p>
+      <w:pPr>
+        <w:rPr>
+          <w:szCs w:val="20"/>
+        </w:rPr>
+      </w:pPr>
+    </w:p>
+    <w:p>
+      <w:pPr>
+        <w:rPr>
+          <w:rFonts w:hint="eastAsia"/>
+          <w:szCs w:val="20"/>
+        </w:rPr>
+      </w:pPr>
+      <w:r>
+        <w:rPr>
+          <w:rFonts w:hint="eastAsia"/>
+          <w:szCs w:val="20"/>
+        </w:rPr>
+        <w:t>*</w:t>
+      </w:r>
+      <w:r>
+        <w:rPr>
+          <w:szCs w:val="20"/>
+        </w:rPr>
+        <w:t>*</w:t>
+      </w:r>
+      <w:proofErr w:type="spellStart"/>
+      <w:r>
+        <w:rPr>
+          <w:rFonts w:hint="eastAsia"/>
+          <w:szCs w:val="20"/>
+        </w:rPr>
+        <w:t>소수판별</w:t>
+      </w:r>
+      <w:proofErr w:type="spellEnd"/>
+      <w:r>
+        <w:rPr>
+          <w:rFonts w:hint="eastAsia"/>
+          <w:szCs w:val="20"/>
+        </w:rPr>
+        <w:t>:제곱근까지</w:t>
       </w:r>
     </w:p>
     <w:sectPr>
